--- a/LFPR Report.docx
+++ b/LFPR Report.docx
@@ -20,7 +20,7 @@
           <w:sz w:val="28"/>
           <w:szCs w:val="28"/>
         </w:rPr>
-        <w:t>The Rise of Prime-Age Male Nonparticipation</w:t>
+        <w:t>Declining Prime-Age Male Labor Force Participation Rate</w:t>
       </w:r>
     </w:p>
     <w:p>
@@ -1388,35 +1388,7 @@
           <w:rFonts w:ascii="Arial" w:eastAsia="Arial" w:hAnsi="Arial" w:cs="Arial"/>
         </w:rPr>
         <w:tab/>
-        <w:t xml:space="preserve">Arguments proposing a demand-side shift tend to focus on structural changes in the composition of the jobs landscape in the United States. Federal Reserve Bank of Kansas City economist </w:t>
-      </w:r>
-      <w:proofErr w:type="spellStart"/>
-      <w:r>
-        <w:rPr>
-          <w:rFonts w:ascii="Arial" w:eastAsia="Arial" w:hAnsi="Arial" w:cs="Arial"/>
-        </w:rPr>
-        <w:t>Didem</w:t>
-      </w:r>
-      <w:proofErr w:type="spellEnd"/>
-      <w:r>
-        <w:rPr>
-          <w:rFonts w:ascii="Arial" w:eastAsia="Arial" w:hAnsi="Arial" w:cs="Arial"/>
-        </w:rPr>
-        <w:t xml:space="preserve"> </w:t>
-      </w:r>
-      <w:proofErr w:type="spellStart"/>
-      <w:r>
-        <w:rPr>
-          <w:rFonts w:ascii="Arial" w:eastAsia="Arial" w:hAnsi="Arial" w:cs="Arial"/>
-        </w:rPr>
-        <w:t>Tüzemen</w:t>
-      </w:r>
-      <w:proofErr w:type="spellEnd"/>
-      <w:r>
-        <w:rPr>
-          <w:rFonts w:ascii="Arial" w:eastAsia="Arial" w:hAnsi="Arial" w:cs="Arial"/>
-        </w:rPr>
-        <w:t xml:space="preserve"> (2018) contends that reduced demand for middle-skill jobs from job polarization due to technological change and globalization is a key contributor to the decline in participation. </w:t>
+        <w:t xml:space="preserve">Arguments proposing a demand-side shift tend to focus on structural changes in the composition of the jobs landscape in the United States. Federal Reserve Bank of Kansas City economist Didem Tüzemen (2018) contends that reduced demand for middle-skill jobs from job polarization due to technological change and globalization is a key contributor to the decline in participation. </w:t>
       </w:r>
       <w:r>
         <w:rPr>
@@ -1442,21 +1414,7 @@
         <w:rPr>
           <w:rFonts w:ascii="Arial" w:eastAsia="Arial" w:hAnsi="Arial" w:cs="Arial"/>
         </w:rPr>
-        <w:t xml:space="preserve"> degree and for men on the younger end of the prime-age range (25-34)” (</w:t>
-      </w:r>
-      <w:proofErr w:type="spellStart"/>
-      <w:r>
-        <w:rPr>
-          <w:rFonts w:ascii="Arial" w:eastAsia="Arial" w:hAnsi="Arial" w:cs="Arial"/>
-        </w:rPr>
-        <w:t>Tüzemen</w:t>
-      </w:r>
-      <w:proofErr w:type="spellEnd"/>
-      <w:r>
-        <w:rPr>
-          <w:rFonts w:ascii="Arial" w:eastAsia="Arial" w:hAnsi="Arial" w:cs="Arial"/>
-        </w:rPr>
-        <w:t xml:space="preserve"> 2018, pp. 5-6). </w:t>
+        <w:t xml:space="preserve"> degree and for men on the younger end of the prime-age range (25-34)” (Tüzemen 2018, pp. 5-6). </w:t>
       </w:r>
       <w:r>
         <w:rPr>
@@ -1494,35 +1452,7 @@
         <w:rPr>
           <w:rFonts w:ascii="Arial" w:eastAsia="Arial" w:hAnsi="Arial" w:cs="Arial"/>
         </w:rPr>
-        <w:t xml:space="preserve"> prime-age men declined by 7.5 percentage points over the same period” (</w:t>
-      </w:r>
-      <w:proofErr w:type="spellStart"/>
-      <w:r>
-        <w:rPr>
-          <w:rFonts w:ascii="Arial" w:eastAsia="Arial" w:hAnsi="Arial" w:cs="Arial"/>
-        </w:rPr>
-        <w:t>Tüzemen</w:t>
-      </w:r>
-      <w:proofErr w:type="spellEnd"/>
-      <w:r>
-        <w:rPr>
-          <w:rFonts w:ascii="Arial" w:eastAsia="Arial" w:hAnsi="Arial" w:cs="Arial"/>
-        </w:rPr>
-        <w:t xml:space="preserve"> 2018, pp. 16). Since SSDI recipients have increased little with respect to prime-age men, </w:t>
-      </w:r>
-      <w:proofErr w:type="spellStart"/>
-      <w:r>
-        <w:rPr>
-          <w:rFonts w:ascii="Arial" w:eastAsia="Arial" w:hAnsi="Arial" w:cs="Arial"/>
-        </w:rPr>
-        <w:t>Tüzemen</w:t>
-      </w:r>
-      <w:proofErr w:type="spellEnd"/>
-      <w:r>
-        <w:rPr>
-          <w:rFonts w:ascii="Arial" w:eastAsia="Arial" w:hAnsi="Arial" w:cs="Arial"/>
-        </w:rPr>
-        <w:t xml:space="preserve"> reasons, benefits can explain relatively little of the increase in inactivity.</w:t>
+        <w:t xml:space="preserve"> prime-age men declined by 7.5 percentage points over the same period” (Tüzemen 2018, pp. 16). Since SSDI recipients have increased little with respect to prime-age men, Tüzemen reasons, benefits can explain relatively little of the increase in inactivity.</w:t>
       </w:r>
     </w:p>
     <w:p>
@@ -1537,21 +1467,7 @@
           <w:rFonts w:ascii="Arial" w:eastAsia="Arial" w:hAnsi="Arial" w:cs="Arial"/>
         </w:rPr>
         <w:tab/>
-        <w:t xml:space="preserve">A paper from economists at the National Bureau of Economic Research contains similar findings to </w:t>
-      </w:r>
-      <w:proofErr w:type="spellStart"/>
-      <w:r>
-        <w:rPr>
-          <w:rFonts w:ascii="Arial" w:eastAsia="Arial" w:hAnsi="Arial" w:cs="Arial"/>
-        </w:rPr>
-        <w:t>Tüzemen</w:t>
-      </w:r>
-      <w:proofErr w:type="spellEnd"/>
-      <w:r>
-        <w:rPr>
-          <w:rFonts w:ascii="Arial" w:eastAsia="Arial" w:hAnsi="Arial" w:cs="Arial"/>
-        </w:rPr>
-        <w:t xml:space="preserve">, explaining that the share of employment in middle-wage jobs has declined, while employment in both high – and low-skill jobs has increased since the mid-1990s (Cortes and others 2014). They claim, “This ‘hollowing out’ of the middle of the wage distribution has been linked to the declining share of employment in occupations with a high content of </w:t>
+        <w:t xml:space="preserve">A paper from economists at the National Bureau of Economic Research contains similar findings to Tüzemen, explaining that the share of employment in middle-wage jobs has declined, while employment in both high – and low-skill jobs has increased since the mid-1990s (Cortes and others 2014). They claim, “This ‘hollowing out’ of the middle of the wage distribution has been linked to the declining share of employment in occupations with a high content of </w:t>
       </w:r>
       <w:r>
         <w:rPr>
@@ -1625,21 +1541,7 @@
         <w:rPr>
           <w:rFonts w:ascii="Arial" w:eastAsia="Arial" w:hAnsi="Arial" w:cs="Arial"/>
         </w:rPr>
-        <w:t xml:space="preserve">Supply-side explanations of the decline in prime-age male labor force participation have greater variation in explanations than do those of the demand-side. The essence of supply-side explanations of shifts in the participation rate, however, is described concisely by Black et al. (2016) when they explain that supply-side arguments are “characterized by prime-age men choosing to reduce their labor supply for a given set of </w:t>
-      </w:r>
-      <w:proofErr w:type="spellStart"/>
-      <w:r>
-        <w:rPr>
-          <w:rFonts w:ascii="Arial" w:eastAsia="Arial" w:hAnsi="Arial" w:cs="Arial"/>
-        </w:rPr>
-        <w:t>labour</w:t>
-      </w:r>
-      <w:proofErr w:type="spellEnd"/>
-      <w:r>
-        <w:rPr>
-          <w:rFonts w:ascii="Arial" w:eastAsia="Arial" w:hAnsi="Arial" w:cs="Arial"/>
-        </w:rPr>
-        <w:t xml:space="preserve"> market conditions.” An example of a supply-side hypothesis for declining participation rates is that more men retire early than in the past. Retirees do not want to work. Accordingly, they do not look for jobs—they are out of the labor force.</w:t>
+        <w:t>Supply-side explanations of the decline in prime-age male labor force participation have greater variation in explanations than do those of the demand-side. The essence of supply-side explanations of shifts in the participation rate, however, is described concisely by Black et al. (2016) when they explain that supply-side arguments are “characterized by prime-age men choosing to reduce their labor supply for a given set of labour market conditions.” An example of a supply-side hypothesis for declining participation rates is that more men retire early than in the past. Retirees do not want to work. Accordingly, they do not look for jobs—they are out of the labor force.</w:t>
       </w:r>
     </w:p>
     <w:p>
@@ -1654,21 +1556,7 @@
         <w:rPr>
           <w:rFonts w:ascii="Arial" w:eastAsia="Arial" w:hAnsi="Arial" w:cs="Arial"/>
         </w:rPr>
-        <w:t>Arguments that propose a supply-side shift of workers can be divided further into one of two groups: those who believe men are no longer interested in working and those who believe men are unable to work because they are unhealthy, either mentally or physically. Princeton University economist Alan Krueger believes the decline in labor force participation has occurred because men deal with daily pain which creates a barrier to entry to the labor force. Using a survey of prime-age men he conducted online, Krueger finds men holding very poor measures of subjective wellbeing and little meaning in their lives. In addition, he claims that just shy of half inactive prime-age men take pain medication daily—with nearly two-thirds of them taking prescribed medication (Krueger 2016). A key criticism of Krueger’s approach is that the causality of the pain is hard to identify. Are men in poor health because they are out of the labor force, or are they out of the labor force because they have poor health (</w:t>
-      </w:r>
-      <w:proofErr w:type="spellStart"/>
-      <w:r>
-        <w:rPr>
-          <w:rFonts w:ascii="Arial" w:eastAsia="Arial" w:hAnsi="Arial" w:cs="Arial"/>
-        </w:rPr>
-        <w:t>Tüzemen</w:t>
-      </w:r>
-      <w:proofErr w:type="spellEnd"/>
-      <w:r>
-        <w:rPr>
-          <w:rFonts w:ascii="Arial" w:eastAsia="Arial" w:hAnsi="Arial" w:cs="Arial"/>
-        </w:rPr>
-        <w:t xml:space="preserve"> 2018)? Another important criticism of this study is that the survey only has data for one point in time, so it is not possible to compare men’s subjective pain levels to those in the past (Winship 2017). Men very well could have worked under high levels of pain in the past, but—for one reason or another—are able to get by without working today. Regardless, Krueger recommends increasing social healthcare spending and pain management interventions to improve men’s health, which should assist them with reentry to the labor force (Krueger 2016). A follow-up </w:t>
+        <w:t xml:space="preserve">Arguments that propose a supply-side shift of workers can be divided further into one of two groups: those who believe men are no longer interested in working and those who believe men are unable to work because they are unhealthy, either mentally or physically. Princeton University economist Alan Krueger believes the decline in labor force participation has occurred because men deal with daily pain which creates a barrier to entry to the labor force. Using a survey of prime-age men he conducted online, Krueger finds men holding very poor measures of subjective wellbeing and little meaning in their lives. In addition, he claims that just shy of half inactive prime-age men take pain medication daily—with nearly two-thirds of them taking prescribed medication (Krueger 2016). A key criticism of Krueger’s approach is that the causality of the pain is hard to identify. Are men in poor health because they are out of the labor force, or are they out of the labor force because they have poor health (Tüzemen 2018)? Another important criticism of this study is that the survey only has data for one point in time, so it is not possible to compare men’s subjective pain levels to those in the past (Winship 2017). Men very well could have worked under high levels of pain in the past, but—for one reason or another—are able to get by without working today. Regardless, Krueger recommends increasing social healthcare spending and pain management interventions to improve men’s health, which should assist them with reentry to the labor force (Krueger 2016). A follow-up </w:t>
       </w:r>
       <w:proofErr w:type="gramStart"/>
       <w:r>
@@ -1697,126 +1585,14 @@
           <w:rFonts w:ascii="Arial" w:eastAsia="Arial" w:hAnsi="Arial" w:cs="Arial"/>
         </w:rPr>
         <w:tab/>
-        <w:t xml:space="preserve">John </w:t>
-      </w:r>
-      <w:proofErr w:type="spellStart"/>
-      <w:r>
-        <w:rPr>
-          <w:rFonts w:ascii="Arial" w:eastAsia="Arial" w:hAnsi="Arial" w:cs="Arial"/>
-        </w:rPr>
-        <w:t>Coglianese</w:t>
-      </w:r>
-      <w:proofErr w:type="spellEnd"/>
-      <w:r>
-        <w:rPr>
-          <w:rFonts w:ascii="Arial" w:eastAsia="Arial" w:hAnsi="Arial" w:cs="Arial"/>
-        </w:rPr>
-        <w:t>, an economist at the Federal Reserve Board of Governors, offers evidence that the labor force is not as dismal as Krueger and the demand-side arguments seem to suggest. He writes about the rise of what he calls “in-and-outs” in the labor force. In-and-outs are people who take, “infrequent breaks out of the labor force in between jobs, but . . . are otherwise continuously attached to the labor force” (</w:t>
-      </w:r>
-      <w:proofErr w:type="spellStart"/>
-      <w:r>
-        <w:rPr>
-          <w:rFonts w:ascii="Arial" w:eastAsia="Arial" w:hAnsi="Arial" w:cs="Arial"/>
-        </w:rPr>
-        <w:t>Coglianese</w:t>
-      </w:r>
-      <w:proofErr w:type="spellEnd"/>
-      <w:r>
-        <w:rPr>
-          <w:rFonts w:ascii="Arial" w:eastAsia="Arial" w:hAnsi="Arial" w:cs="Arial"/>
-        </w:rPr>
-        <w:t xml:space="preserve"> 2018, pp. 2). These men make up somewhere between 20-40% of the composition of inactive prime-age men (</w:t>
-      </w:r>
-      <w:proofErr w:type="spellStart"/>
-      <w:r>
-        <w:rPr>
-          <w:rFonts w:ascii="Arial" w:eastAsia="Arial" w:hAnsi="Arial" w:cs="Arial"/>
-        </w:rPr>
-        <w:t>Coglianese</w:t>
-      </w:r>
-      <w:proofErr w:type="spellEnd"/>
-      <w:r>
-        <w:rPr>
-          <w:rFonts w:ascii="Arial" w:eastAsia="Arial" w:hAnsi="Arial" w:cs="Arial"/>
-        </w:rPr>
-        <w:t xml:space="preserve"> 2018). They presumably fund these breaks using savings and alternate income sources. Additionally, </w:t>
-      </w:r>
-      <w:proofErr w:type="spellStart"/>
-      <w:r>
-        <w:rPr>
-          <w:rFonts w:ascii="Arial" w:eastAsia="Arial" w:hAnsi="Arial" w:cs="Arial"/>
-        </w:rPr>
-        <w:t>Coglianese</w:t>
-      </w:r>
-      <w:proofErr w:type="spellEnd"/>
-      <w:r>
-        <w:rPr>
-          <w:rFonts w:ascii="Arial" w:eastAsia="Arial" w:hAnsi="Arial" w:cs="Arial"/>
-        </w:rPr>
-        <w:t xml:space="preserve"> provides evidence to suggest that the rise of in-and-outs is not a result of labor market demand for prime-age men. He notes that although </w:t>
+        <w:t xml:space="preserve">John Coglianese, an economist at the Federal Reserve Board of Governors, offers evidence that the labor force is not as dismal as Krueger and the demand-side arguments seem to suggest. He writes about the rise of what he calls “in-and-outs” in the labor force. In-and-outs are people who take, “infrequent breaks out of the labor force in between jobs, but . . . are otherwise continuously attached to the labor force” (Coglianese 2018, pp. 2). These men make up somewhere between 20-40% of the composition of inactive prime-age men (Coglianese 2018). They presumably fund these breaks using savings and alternate income sources. Additionally, Coglianese provides evidence to suggest that the rise of in-and-outs is not a result of labor market demand for prime-age men. He notes that although </w:t>
       </w:r>
       <w:r>
         <w:rPr>
           <w:rFonts w:ascii="Arial" w:eastAsia="Arial" w:hAnsi="Arial" w:cs="Arial"/>
         </w:rPr>
         <w:lastRenderedPageBreak/>
-        <w:t>offshoring and automation have driven some men from their jobs, average real incomes have still risen since 1977—meaning men do not have less of an incentive to work than in the past with respect to pay, at least in an absolute sense (</w:t>
-      </w:r>
-      <w:proofErr w:type="spellStart"/>
-      <w:r>
-        <w:rPr>
-          <w:rFonts w:ascii="Arial" w:eastAsia="Arial" w:hAnsi="Arial" w:cs="Arial"/>
-        </w:rPr>
-        <w:t>Coglianese</w:t>
-      </w:r>
-      <w:proofErr w:type="spellEnd"/>
-      <w:r>
-        <w:rPr>
-          <w:rFonts w:ascii="Arial" w:eastAsia="Arial" w:hAnsi="Arial" w:cs="Arial"/>
-        </w:rPr>
-        <w:t xml:space="preserve"> 2018). Further, in-and-outs have sprouted up in all industries and occupations, making the hypothesis that men are taking breaks in particular occupations unlikely (</w:t>
-      </w:r>
-      <w:proofErr w:type="spellStart"/>
-      <w:r>
-        <w:rPr>
-          <w:rFonts w:ascii="Arial" w:eastAsia="Arial" w:hAnsi="Arial" w:cs="Arial"/>
-        </w:rPr>
-        <w:t>Coglianese</w:t>
-      </w:r>
-      <w:proofErr w:type="spellEnd"/>
-      <w:r>
-        <w:rPr>
-          <w:rFonts w:ascii="Arial" w:eastAsia="Arial" w:hAnsi="Arial" w:cs="Arial"/>
-        </w:rPr>
-        <w:t xml:space="preserve"> 2018). In-and-outs differ significantly in spending habits from other types of unemployed people. Unlike the traditionally unemployed, in-and-outs do not sharply reduce spending; they have similar spending habits to retired people (</w:t>
-      </w:r>
-      <w:proofErr w:type="spellStart"/>
-      <w:r>
-        <w:rPr>
-          <w:rFonts w:ascii="Arial" w:eastAsia="Arial" w:hAnsi="Arial" w:cs="Arial"/>
-        </w:rPr>
-        <w:t>Coglianese</w:t>
-      </w:r>
-      <w:proofErr w:type="spellEnd"/>
-      <w:r>
-        <w:rPr>
-          <w:rFonts w:ascii="Arial" w:eastAsia="Arial" w:hAnsi="Arial" w:cs="Arial"/>
-        </w:rPr>
-        <w:t xml:space="preserve"> 2018). Moreover, in-and-outs do not suffer losses in income that are typically associated with long-term unemployment, possibly because they are more educated than inactive prime-age men overall (</w:t>
-      </w:r>
-      <w:proofErr w:type="spellStart"/>
-      <w:r>
-        <w:rPr>
-          <w:rFonts w:ascii="Arial" w:eastAsia="Arial" w:hAnsi="Arial" w:cs="Arial"/>
-        </w:rPr>
-        <w:t>Coglianese</w:t>
-      </w:r>
-      <w:proofErr w:type="spellEnd"/>
-      <w:r>
-        <w:rPr>
-          <w:rFonts w:ascii="Arial" w:eastAsia="Arial" w:hAnsi="Arial" w:cs="Arial"/>
-        </w:rPr>
-        <w:t xml:space="preserve"> 2018).</w:t>
+        <w:t>offshoring and automation have driven some men from their jobs, average real incomes have still risen since 1977—meaning men do not have less of an incentive to work than in the past with respect to pay, at least in an absolute sense (Coglianese 2018). Further, in-and-outs have sprouted up in all industries and occupations, making the hypothesis that men are taking breaks in particular occupations unlikely (Coglianese 2018). In-and-outs differ significantly in spending habits from other types of unemployed people. Unlike the traditionally unemployed, in-and-outs do not sharply reduce spending; they have similar spending habits to retired people (Coglianese 2018). Moreover, in-and-outs do not suffer losses in income that are typically associated with long-term unemployment, possibly because they are more educated than inactive prime-age men overall (Coglianese 2018).</w:t>
       </w:r>
     </w:p>
     <w:p>
@@ -1831,35 +1607,7 @@
           <w:rFonts w:ascii="Arial" w:eastAsia="Arial" w:hAnsi="Arial" w:cs="Arial"/>
         </w:rPr>
         <w:tab/>
-        <w:t xml:space="preserve">Scott Winship, in a working paper for George Mason University’s </w:t>
-      </w:r>
-      <w:proofErr w:type="spellStart"/>
-      <w:r>
-        <w:rPr>
-          <w:rFonts w:ascii="Arial" w:eastAsia="Arial" w:hAnsi="Arial" w:cs="Arial"/>
-        </w:rPr>
-        <w:t>Mercatus</w:t>
-      </w:r>
-      <w:proofErr w:type="spellEnd"/>
-      <w:r>
-        <w:rPr>
-          <w:rFonts w:ascii="Arial" w:eastAsia="Arial" w:hAnsi="Arial" w:cs="Arial"/>
-        </w:rPr>
-        <w:t xml:space="preserve"> Center, argues the rise in prime-age inactivity is a direct result of easier access to welfare benefits—particularly Social Security Disability Insurance—that make men disinterested in working. He provides harsh criticism to a report that researchers such as </w:t>
-      </w:r>
-      <w:proofErr w:type="spellStart"/>
-      <w:r>
-        <w:rPr>
-          <w:rFonts w:ascii="Arial" w:eastAsia="Arial" w:hAnsi="Arial" w:cs="Arial"/>
-        </w:rPr>
-        <w:t>Tüzemen</w:t>
-      </w:r>
-      <w:proofErr w:type="spellEnd"/>
-      <w:r>
-        <w:rPr>
-          <w:rFonts w:ascii="Arial" w:eastAsia="Arial" w:hAnsi="Arial" w:cs="Arial"/>
-        </w:rPr>
-        <w:t xml:space="preserve"> and Kreuger cite heavily in their papers, and, in the process, counters many demand-side arguments and a few supply-side arguments too. Winship disputes a claim from a 2016 Council of Economic Advisors report stating that men have not left the labor force because of availability of other earners in the household. The CEA report reasons that because there has been a declining likelihood of inactive prime-age men living with another earner, the availability of other earners is an unlikely cause for rising inactivity (CEA 2016). He counters that, “even if the number of inactive prime-age men without other earners grew at an even faster rate, the continued availability of other earners may be an important cause of rising inactivity” (Winship 2017, pp. 10). Even though the proportion of inactive prime-age men without another earner has increased, a large portion of this demographic still has other earners in their households. Winship concludes this point writing, “The continued availability of other earners may be an important cause of rising inactivity” (Winship 2017, pp. 10).</w:t>
+        <w:t>Scott Winship, in a working paper for George Mason University’s Mercatus Center, argues the rise in prime-age inactivity is a direct result of easier access to welfare benefits—particularly Social Security Disability Insurance—that make men disinterested in working. He provides harsh criticism to a report that researchers such as Tüzemen and Kreuger cite heavily in their papers, and, in the process, counters many demand-side arguments and a few supply-side arguments too. Winship disputes a claim from a 2016 Council of Economic Advisors report stating that men have not left the labor force because of availability of other earners in the household. The CEA report reasons that because there has been a declining likelihood of inactive prime-age men living with another earner, the availability of other earners is an unlikely cause for rising inactivity (CEA 2016). He counters that, “even if the number of inactive prime-age men without other earners grew at an even faster rate, the continued availability of other earners may be an important cause of rising inactivity” (Winship 2017, pp. 10). Even though the proportion of inactive prime-age men without another earner has increased, a large portion of this demographic still has other earners in their households. Winship concludes this point writing, “The continued availability of other earners may be an important cause of rising inactivity” (Winship 2017, pp. 10).</w:t>
       </w:r>
     </w:p>
     <w:p>
@@ -2629,14 +2377,12 @@
         </w:rPr>
         <w:t xml:space="preserve"> </w:t>
       </w:r>
-      <w:proofErr w:type="spellStart"/>
       <w:r>
         <w:rPr>
           <w:rFonts w:ascii="Arial" w:eastAsia="Arial" w:hAnsi="Arial" w:cs="Arial"/>
         </w:rPr>
         <w:t>Tüzemen</w:t>
       </w:r>
-      <w:proofErr w:type="spellEnd"/>
       <w:r>
         <w:rPr>
           <w:rFonts w:ascii="Arial" w:eastAsia="Arial" w:hAnsi="Arial" w:cs="Arial"/>
@@ -3442,21 +3188,7 @@
         <w:rPr>
           <w:rFonts w:ascii="Arial" w:eastAsia="Arial" w:hAnsi="Arial" w:cs="Arial"/>
         </w:rPr>
-        <w:t xml:space="preserve">Black, S., Furman, J., Rackstraw, E., Rao, N. 2016. “The long-term decline in US prime-age male </w:t>
-      </w:r>
-      <w:proofErr w:type="spellStart"/>
-      <w:r>
-        <w:rPr>
-          <w:rFonts w:ascii="Arial" w:eastAsia="Arial" w:hAnsi="Arial" w:cs="Arial"/>
-        </w:rPr>
-        <w:t>labour</w:t>
-      </w:r>
-      <w:proofErr w:type="spellEnd"/>
-      <w:r>
-        <w:rPr>
-          <w:rFonts w:ascii="Arial" w:eastAsia="Arial" w:hAnsi="Arial" w:cs="Arial"/>
-        </w:rPr>
-        <w:t xml:space="preserve"> </w:t>
+        <w:t xml:space="preserve">Black, S., Furman, J., Rackstraw, E., Rao, N. 2016. “The long-term decline in US prime-age male labour </w:t>
       </w:r>
     </w:p>
     <w:p>
@@ -3593,19 +3325,11 @@
           <w:rFonts w:ascii="Arial" w:eastAsia="Arial" w:hAnsi="Arial" w:cs="Arial"/>
         </w:rPr>
       </w:pPr>
-      <w:proofErr w:type="spellStart"/>
-      <w:r>
-        <w:rPr>
-          <w:rFonts w:ascii="Arial" w:eastAsia="Arial" w:hAnsi="Arial" w:cs="Arial"/>
-        </w:rPr>
-        <w:t>Coglianese</w:t>
-      </w:r>
-      <w:proofErr w:type="spellEnd"/>
-      <w:r>
-        <w:rPr>
-          <w:rFonts w:ascii="Arial" w:eastAsia="Arial" w:hAnsi="Arial" w:cs="Arial"/>
-        </w:rPr>
-        <w:t xml:space="preserve">, J. 2018. The Rise of In-and-Outs: Declining Labor Force Participation of Prime Age Men. </w:t>
+      <w:r>
+        <w:rPr>
+          <w:rFonts w:ascii="Arial" w:eastAsia="Arial" w:hAnsi="Arial" w:cs="Arial"/>
+        </w:rPr>
+        <w:t xml:space="preserve">Coglianese, J. 2018. The Rise of In-and-Outs: Declining Labor Force Participation of Prime Age Men. </w:t>
       </w:r>
     </w:p>
     <w:p>
@@ -3649,35 +3373,7 @@
         <w:rPr>
           <w:rFonts w:ascii="Arial" w:eastAsia="Arial" w:hAnsi="Arial" w:cs="Arial"/>
         </w:rPr>
-        <w:t xml:space="preserve">Cortes, G.M., </w:t>
-      </w:r>
-      <w:proofErr w:type="spellStart"/>
-      <w:r>
-        <w:rPr>
-          <w:rFonts w:ascii="Arial" w:eastAsia="Arial" w:hAnsi="Arial" w:cs="Arial"/>
-        </w:rPr>
-        <w:t>Jaimovich</w:t>
-      </w:r>
-      <w:proofErr w:type="spellEnd"/>
-      <w:r>
-        <w:rPr>
-          <w:rFonts w:ascii="Arial" w:eastAsia="Arial" w:hAnsi="Arial" w:cs="Arial"/>
-        </w:rPr>
-        <w:t xml:space="preserve">, N., </w:t>
-      </w:r>
-      <w:proofErr w:type="spellStart"/>
-      <w:r>
-        <w:rPr>
-          <w:rFonts w:ascii="Arial" w:eastAsia="Arial" w:hAnsi="Arial" w:cs="Arial"/>
-        </w:rPr>
-        <w:t>Nekarda</w:t>
-      </w:r>
-      <w:proofErr w:type="spellEnd"/>
-      <w:r>
-        <w:rPr>
-          <w:rFonts w:ascii="Arial" w:eastAsia="Arial" w:hAnsi="Arial" w:cs="Arial"/>
-        </w:rPr>
-        <w:t xml:space="preserve">, C.J., and Siu, H.E. 2014. The Micro and Macro of Disappearing </w:t>
+        <w:t xml:space="preserve">Cortes, G.M., Jaimovich, N., Nekarda, C.J., and Siu, H.E. 2014. The Micro and Macro of Disappearing </w:t>
       </w:r>
     </w:p>
     <w:p>
@@ -4103,19 +3799,11 @@
           <w:i/>
         </w:rPr>
       </w:pPr>
-      <w:proofErr w:type="spellStart"/>
-      <w:r>
-        <w:rPr>
-          <w:rFonts w:ascii="Arial" w:eastAsia="Arial" w:hAnsi="Arial" w:cs="Arial"/>
-        </w:rPr>
-        <w:t>Tüzemen</w:t>
-      </w:r>
-      <w:proofErr w:type="spellEnd"/>
-      <w:r>
-        <w:rPr>
-          <w:rFonts w:ascii="Arial" w:eastAsia="Arial" w:hAnsi="Arial" w:cs="Arial"/>
-        </w:rPr>
-        <w:t>, D. 2018. Why Are Prime-Age Men Vanishing from the Labor Force?</w:t>
+      <w:r>
+        <w:rPr>
+          <w:rFonts w:ascii="Arial" w:eastAsia="Arial" w:hAnsi="Arial" w:cs="Arial"/>
+        </w:rPr>
+        <w:t>Tüzemen, D. 2018. Why Are Prime-Age Men Vanishing from the Labor Force?</w:t>
       </w:r>
       <w:r>
         <w:rPr>
@@ -4227,23 +3915,7 @@
           <w:rFonts w:ascii="Arial" w:eastAsia="Arial" w:hAnsi="Arial" w:cs="Arial"/>
           <w:i/>
         </w:rPr>
-        <w:t xml:space="preserve"> </w:t>
-      </w:r>
-      <w:proofErr w:type="spellStart"/>
-      <w:r>
-        <w:rPr>
-          <w:rFonts w:ascii="Arial" w:eastAsia="Arial" w:hAnsi="Arial" w:cs="Arial"/>
-          <w:i/>
-        </w:rPr>
-        <w:t>Mercatus</w:t>
-      </w:r>
-      <w:proofErr w:type="spellEnd"/>
-      <w:r>
-        <w:rPr>
-          <w:rFonts w:ascii="Arial" w:eastAsia="Arial" w:hAnsi="Arial" w:cs="Arial"/>
-          <w:i/>
-        </w:rPr>
-        <w:t xml:space="preserve"> Center.</w:t>
+        <w:t xml:space="preserve"> Mercatus Center.</w:t>
       </w:r>
       <w:r>
         <w:rPr>
